--- a/Item 7/Partes para los test de aceptacion/Acceptance test(Iván).docx
+++ b/Item 7/Partes para los test de aceptacion/Acceptance test(Iván).docx
@@ -11368,8 +11368,6 @@
         </w:rPr>
         <w:t>348</w:t>
       </w:r>
-      <w:bookmarkStart w:id="4" w:name="_GoBack"/>
-      <w:bookmarkEnd w:id="4"/>
       <w:r>
         <w:rPr>
           <w:rFonts w:ascii="Times New Roman" w:hAnsi="Times New Roman" w:cs="Times New Roman"/>
@@ -11591,7 +11589,15 @@
           <w:rFonts w:ascii="Times New Roman" w:hAnsi="Times New Roman" w:cs="Times New Roman"/>
         </w:rPr>
         <w:lastRenderedPageBreak/>
-        <w:t xml:space="preserve">Menu Principal &gt; </w:t>
+        <w:t>Menu Pr</w:t>
+      </w:r>
+      <w:bookmarkStart w:id="4" w:name="_GoBack"/>
+      <w:bookmarkEnd w:id="4"/>
+      <w:r>
+        <w:rPr>
+          <w:rFonts w:ascii="Times New Roman" w:hAnsi="Times New Roman" w:cs="Times New Roman"/>
+        </w:rPr>
+        <w:t xml:space="preserve">incipal &gt; </w:t>
       </w:r>
       <w:r>
         <w:rPr>
@@ -11611,13 +11617,33 @@
         <w:rPr>
           <w:rFonts w:ascii="Times New Roman" w:hAnsi="Times New Roman" w:cs="Times New Roman"/>
         </w:rPr>
-        <w:t xml:space="preserve">business1/business1) &gt; </w:t>
+        <w:t>business1/business1) &gt;</w:t>
+      </w:r>
+      <w:r>
+        <w:rPr>
+          <w:rFonts w:ascii="Times New Roman" w:hAnsi="Times New Roman" w:cs="Times New Roman"/>
+        </w:rPr>
+        <w:t xml:space="preserve"> Click </w:t>
       </w:r>
       <w:proofErr w:type="spellStart"/>
       <w:r>
         <w:rPr>
           <w:rFonts w:ascii="Times New Roman" w:hAnsi="Times New Roman" w:cs="Times New Roman"/>
         </w:rPr>
+        <w:t>en</w:t>
+      </w:r>
+      <w:proofErr w:type="spellEnd"/>
+      <w:r>
+        <w:rPr>
+          <w:rFonts w:ascii="Times New Roman" w:hAnsi="Times New Roman" w:cs="Times New Roman"/>
+        </w:rPr>
+        <w:t xml:space="preserve"> </w:t>
+      </w:r>
+      <w:proofErr w:type="spellStart"/>
+      <w:r>
+        <w:rPr>
+          <w:rFonts w:ascii="Times New Roman" w:hAnsi="Times New Roman" w:cs="Times New Roman"/>
+        </w:rPr>
         <w:t>Perfil</w:t>
       </w:r>
       <w:proofErr w:type="spellEnd"/>
@@ -11638,32 +11664,6 @@
           <w:rFonts w:ascii="Times New Roman" w:hAnsi="Times New Roman" w:cs="Times New Roman"/>
         </w:rPr>
         <w:t>&gt;</w:t>
-      </w:r>
-      <w:r>
-        <w:rPr>
-          <w:rFonts w:ascii="Times New Roman" w:hAnsi="Times New Roman" w:cs="Times New Roman"/>
-        </w:rPr>
-        <w:t xml:space="preserve"> </w:t>
-      </w:r>
-      <w:r>
-        <w:rPr>
-          <w:rFonts w:ascii="Times New Roman" w:hAnsi="Times New Roman" w:cs="Times New Roman"/>
-        </w:rPr>
-        <w:t xml:space="preserve">Mi </w:t>
-      </w:r>
-      <w:proofErr w:type="spellStart"/>
-      <w:r>
-        <w:rPr>
-          <w:rFonts w:ascii="Times New Roman" w:hAnsi="Times New Roman" w:cs="Times New Roman"/>
-        </w:rPr>
-        <w:t>Perfil</w:t>
-      </w:r>
-      <w:proofErr w:type="spellEnd"/>
-      <w:r>
-        <w:rPr>
-          <w:rFonts w:ascii="Times New Roman" w:hAnsi="Times New Roman" w:cs="Times New Roman"/>
-        </w:rPr>
-        <w:t xml:space="preserve"> &gt;</w:t>
       </w:r>
     </w:p>
     <w:p>
@@ -14265,7 +14265,7 @@
 </file>
 
 <file path=customXml/itemProps1.xml><?xml version="1.0" encoding="utf-8"?>
-<ds:datastoreItem xmlns:ds="http://schemas.openxmlformats.org/officeDocument/2006/customXml" ds:itemID="{2CFC186F-C289-418F-ADC4-80B6F4AE6367}">
+<ds:datastoreItem xmlns:ds="http://schemas.openxmlformats.org/officeDocument/2006/customXml" ds:itemID="{6A2D7332-1D44-4CC5-8951-FDDF1F8843A3}">
   <ds:schemaRefs>
     <ds:schemaRef ds:uri="http://schemas.openxmlformats.org/officeDocument/2006/bibliography"/>
   </ds:schemaRefs>
